--- a/avanceProyecto.docx
+++ b/avanceProyecto.docx
@@ -5,6 +5,49 @@
     <w:p>
       <w:pPr>
         <w:rPr>
+          <w:sz w:val="32"/>
+          <w:szCs w:val="32"/>
+          <w:lang w:val="es-ES"/>
+        </w:rPr>
+      </w:pPr>
+    </w:p>
+    <w:p>
+      <w:pPr>
+        <w:rPr>
+          <w:sz w:val="44"/>
+          <w:szCs w:val="44"/>
+          <w:lang w:val="es-ES"/>
+        </w:rPr>
+      </w:pPr>
+      <w:r>
+        <w:rPr>
+          <w:sz w:val="44"/>
+          <w:szCs w:val="44"/>
+          <w:lang w:val="es-ES"/>
+        </w:rPr>
+        <w:t xml:space="preserve">Modulo Roles y Permisos: Completo </w:t>
+      </w:r>
+    </w:p>
+    <w:p>
+      <w:pPr>
+        <w:rPr>
+          <w:sz w:val="28"/>
+          <w:szCs w:val="28"/>
+          <w:lang w:val="es-ES"/>
+        </w:rPr>
+      </w:pPr>
+      <w:r>
+        <w:rPr>
+          <w:sz w:val="28"/>
+          <w:szCs w:val="28"/>
+          <w:lang w:val="es-ES"/>
+        </w:rPr>
+        <w:t>Encargado: Miguel Suarez</w:t>
+      </w:r>
+    </w:p>
+    <w:p>
+      <w:pPr>
+        <w:rPr>
           <w:sz w:val="44"/>
           <w:szCs w:val="44"/>
           <w:lang w:val="es-ES"/>
@@ -55,7 +98,41 @@
           <w:szCs w:val="32"/>
           <w:lang w:val="es-ES"/>
         </w:rPr>
-        <w:t>Registro: funcionando.</w:t>
+        <w:t xml:space="preserve">Registro y </w:t>
+      </w:r>
+      <w:proofErr w:type="spellStart"/>
+      <w:r>
+        <w:rPr>
+          <w:sz w:val="32"/>
+          <w:szCs w:val="32"/>
+          <w:lang w:val="es-ES"/>
+        </w:rPr>
+        <w:t>Login</w:t>
+      </w:r>
+      <w:proofErr w:type="spellEnd"/>
+      <w:r>
+        <w:rPr>
+          <w:sz w:val="32"/>
+          <w:szCs w:val="32"/>
+          <w:lang w:val="es-ES"/>
+        </w:rPr>
+        <w:t xml:space="preserve">: </w:t>
+      </w:r>
+      <w:r>
+        <w:rPr>
+          <w:sz w:val="32"/>
+          <w:szCs w:val="32"/>
+          <w:lang w:val="es-ES"/>
+        </w:rPr>
+        <w:t>Completado</w:t>
+      </w:r>
+      <w:r>
+        <w:rPr>
+          <w:sz w:val="32"/>
+          <w:szCs w:val="32"/>
+          <w:lang w:val="es-ES"/>
+        </w:rPr>
+        <w:t>.</w:t>
       </w:r>
       <w:r>
         <w:rPr>
@@ -81,7 +158,25 @@
           <w:szCs w:val="32"/>
           <w:lang w:val="es-ES"/>
         </w:rPr>
-        <w:t xml:space="preserve"> Mendez)</w:t>
+        <w:t xml:space="preserve"> </w:t>
+      </w:r>
+      <w:proofErr w:type="spellStart"/>
+      <w:r>
+        <w:rPr>
+          <w:sz w:val="32"/>
+          <w:szCs w:val="32"/>
+          <w:lang w:val="es-ES"/>
+        </w:rPr>
+        <w:t>Mendez</w:t>
+      </w:r>
+      <w:proofErr w:type="spellEnd"/>
+      <w:r>
+        <w:rPr>
+          <w:sz w:val="32"/>
+          <w:szCs w:val="32"/>
+          <w:lang w:val="es-ES"/>
+        </w:rPr>
+        <w:t>)</w:t>
       </w:r>
     </w:p>
     <w:p>
@@ -103,41 +198,97 @@
           <w:szCs w:val="32"/>
           <w:lang w:val="es-ES"/>
         </w:rPr>
-        <w:t>Login: funcionando.</w:t>
-      </w:r>
-      <w:r>
-        <w:rPr>
-          <w:sz w:val="32"/>
-          <w:szCs w:val="32"/>
+        <w:t>CRUD: Completo. (Miguel Suarez)</w:t>
+      </w:r>
+    </w:p>
+    <w:p>
+      <w:pPr>
+        <w:ind w:left="360"/>
+        <w:rPr>
+          <w:sz w:val="44"/>
+          <w:szCs w:val="44"/>
+          <w:lang w:val="es-ES"/>
+        </w:rPr>
+      </w:pPr>
+      <w:r>
+        <w:rPr>
+          <w:sz w:val="44"/>
+          <w:szCs w:val="44"/>
+          <w:lang w:val="es-ES"/>
+        </w:rPr>
+        <w:t>Modulo Médicos:</w:t>
+      </w:r>
+    </w:p>
+    <w:p>
+      <w:pPr>
+        <w:ind w:left="360"/>
+        <w:rPr>
+          <w:sz w:val="28"/>
+          <w:szCs w:val="28"/>
+          <w:lang w:val="es-ES"/>
+        </w:rPr>
+      </w:pPr>
+      <w:r>
+        <w:rPr>
+          <w:sz w:val="28"/>
+          <w:szCs w:val="28"/>
+          <w:lang w:val="es-ES"/>
+        </w:rPr>
+        <w:t xml:space="preserve">Responsable: Luis </w:t>
+      </w:r>
+      <w:proofErr w:type="spellStart"/>
+      <w:r>
+        <w:rPr>
+          <w:sz w:val="28"/>
+          <w:szCs w:val="28"/>
+          <w:lang w:val="es-ES"/>
+        </w:rPr>
+        <w:t>Angel</w:t>
+      </w:r>
+      <w:proofErr w:type="spellEnd"/>
+      <w:r>
+        <w:rPr>
+          <w:sz w:val="28"/>
+          <w:szCs w:val="28"/>
           <w:lang w:val="es-ES"/>
         </w:rPr>
         <w:t xml:space="preserve"> </w:t>
       </w:r>
-      <w:r>
-        <w:rPr>
-          <w:sz w:val="32"/>
-          <w:szCs w:val="32"/>
-          <w:lang w:val="es-ES"/>
-        </w:rPr>
-        <w:t>(</w:t>
-      </w:r>
       <w:proofErr w:type="spellStart"/>
       <w:r>
         <w:rPr>
-          <w:sz w:val="32"/>
-          <w:szCs w:val="32"/>
-          <w:lang w:val="es-ES"/>
-        </w:rPr>
-        <w:t>Jhaminton</w:t>
+          <w:sz w:val="28"/>
+          <w:szCs w:val="28"/>
+          <w:lang w:val="es-ES"/>
+        </w:rPr>
+        <w:t>Hernandez</w:t>
       </w:r>
       <w:proofErr w:type="spellEnd"/>
       <w:r>
         <w:rPr>
-          <w:sz w:val="32"/>
-          <w:szCs w:val="32"/>
-          <w:lang w:val="es-ES"/>
-        </w:rPr>
-        <w:t xml:space="preserve"> Mendez)</w:t>
+          <w:sz w:val="28"/>
+          <w:szCs w:val="28"/>
+          <w:lang w:val="es-ES"/>
+        </w:rPr>
+        <w:t>.</w:t>
+      </w:r>
+    </w:p>
+    <w:p>
+      <w:pPr>
+        <w:ind w:firstLine="360"/>
+        <w:rPr>
+          <w:sz w:val="32"/>
+          <w:szCs w:val="32"/>
+          <w:lang w:val="es-ES"/>
+        </w:rPr>
+      </w:pPr>
+      <w:r>
+        <w:rPr>
+          <w:sz w:val="32"/>
+          <w:szCs w:val="32"/>
+          <w:lang w:val="es-ES"/>
+        </w:rPr>
+        <w:t>Requerimientos:</w:t>
       </w:r>
     </w:p>
     <w:p>
@@ -145,7 +296,7 @@
         <w:pStyle w:val="Prrafodelista"/>
         <w:numPr>
           <w:ilvl w:val="0"/>
-          <w:numId w:val="1"/>
+          <w:numId w:val="10"/>
         </w:numPr>
         <w:rPr>
           <w:sz w:val="32"/>
@@ -159,33 +310,15 @@
           <w:szCs w:val="32"/>
           <w:lang w:val="es-ES"/>
         </w:rPr>
-        <w:t>Solicitud de Citas: Incompleto.</w:t>
-      </w:r>
-      <w:r>
-        <w:rPr>
-          <w:sz w:val="32"/>
-          <w:szCs w:val="32"/>
-          <w:lang w:val="es-ES"/>
-        </w:rPr>
-        <w:t xml:space="preserve"> (Jeison </w:t>
-      </w:r>
-      <w:proofErr w:type="spellStart"/>
-      <w:r>
-        <w:rPr>
-          <w:sz w:val="32"/>
-          <w:szCs w:val="32"/>
-          <w:lang w:val="es-ES"/>
-        </w:rPr>
-        <w:t>Carcamo</w:t>
-      </w:r>
-      <w:proofErr w:type="spellEnd"/>
-      <w:r>
-        <w:rPr>
-          <w:sz w:val="32"/>
-          <w:szCs w:val="32"/>
-          <w:lang w:val="es-ES"/>
-        </w:rPr>
-        <w:t>)</w:t>
+        <w:t xml:space="preserve">Visualización de citas médicas agendadas: </w:t>
+      </w:r>
+      <w:r>
+        <w:rPr>
+          <w:sz w:val="32"/>
+          <w:szCs w:val="32"/>
+          <w:lang w:val="es-ES"/>
+        </w:rPr>
+        <w:t>Por Implementar</w:t>
       </w:r>
     </w:p>
     <w:p>
@@ -193,7 +326,7 @@
         <w:pStyle w:val="Prrafodelista"/>
         <w:numPr>
           <w:ilvl w:val="0"/>
-          <w:numId w:val="1"/>
+          <w:numId w:val="10"/>
         </w:numPr>
         <w:rPr>
           <w:sz w:val="32"/>
@@ -207,132 +340,15 @@
           <w:szCs w:val="32"/>
           <w:lang w:val="es-ES"/>
         </w:rPr>
-        <w:t>Visualización de Observación Médica: Incompleto.</w:t>
-      </w:r>
-      <w:r>
-        <w:rPr>
-          <w:sz w:val="32"/>
-          <w:szCs w:val="32"/>
-          <w:lang w:val="es-ES"/>
-        </w:rPr>
-        <w:t xml:space="preserve"> </w:t>
-      </w:r>
-      <w:r>
-        <w:rPr>
-          <w:sz w:val="32"/>
-          <w:szCs w:val="32"/>
-          <w:lang w:val="es-ES"/>
-        </w:rPr>
-        <w:t xml:space="preserve">(Jeison </w:t>
-      </w:r>
-      <w:proofErr w:type="spellStart"/>
-      <w:r>
-        <w:rPr>
-          <w:sz w:val="32"/>
-          <w:szCs w:val="32"/>
-          <w:lang w:val="es-ES"/>
-        </w:rPr>
-        <w:t>Carcamo</w:t>
-      </w:r>
-      <w:proofErr w:type="spellEnd"/>
-      <w:r>
-        <w:rPr>
-          <w:sz w:val="32"/>
-          <w:szCs w:val="32"/>
-          <w:lang w:val="es-ES"/>
-        </w:rPr>
-        <w:t>)</w:t>
-      </w:r>
-    </w:p>
-    <w:p>
-      <w:pPr>
-        <w:pStyle w:val="Prrafodelista"/>
-        <w:numPr>
-          <w:ilvl w:val="0"/>
-          <w:numId w:val="1"/>
-        </w:numPr>
-        <w:rPr>
-          <w:sz w:val="32"/>
-          <w:szCs w:val="32"/>
-          <w:lang w:val="es-ES"/>
-        </w:rPr>
-      </w:pPr>
-      <w:r>
-        <w:rPr>
-          <w:sz w:val="32"/>
-          <w:szCs w:val="32"/>
-          <w:lang w:val="es-ES"/>
-        </w:rPr>
-        <w:t xml:space="preserve">CRUD: Completo. </w:t>
-      </w:r>
-      <w:r>
-        <w:rPr>
-          <w:sz w:val="32"/>
-          <w:szCs w:val="32"/>
-          <w:lang w:val="es-ES"/>
-        </w:rPr>
-        <w:t>(</w:t>
-      </w:r>
-      <w:r>
-        <w:rPr>
-          <w:sz w:val="32"/>
-          <w:szCs w:val="32"/>
-          <w:lang w:val="es-ES"/>
-        </w:rPr>
-        <w:t>Miguel Suarez</w:t>
-      </w:r>
-      <w:r>
-        <w:rPr>
-          <w:sz w:val="32"/>
-          <w:szCs w:val="32"/>
-          <w:lang w:val="es-ES"/>
-        </w:rPr>
-        <w:t>)</w:t>
-      </w:r>
-    </w:p>
-    <w:p>
-      <w:pPr>
-        <w:ind w:left="360"/>
-        <w:rPr>
-          <w:sz w:val="32"/>
-          <w:szCs w:val="32"/>
-          <w:lang w:val="es-ES"/>
-        </w:rPr>
-      </w:pPr>
-    </w:p>
-    <w:p>
-      <w:pPr>
-        <w:ind w:left="360"/>
-        <w:rPr>
-          <w:sz w:val="44"/>
-          <w:szCs w:val="44"/>
-          <w:lang w:val="es-ES"/>
-        </w:rPr>
-      </w:pPr>
-      <w:r>
-        <w:rPr>
-          <w:sz w:val="44"/>
-          <w:szCs w:val="44"/>
-          <w:lang w:val="es-ES"/>
-        </w:rPr>
-        <w:t>Modulo Médicos:</w:t>
-      </w:r>
-    </w:p>
-    <w:p>
-      <w:pPr>
-        <w:rPr>
-          <w:sz w:val="32"/>
-          <w:szCs w:val="32"/>
-          <w:lang w:val="es-ES"/>
-        </w:rPr>
-      </w:pPr>
-      <w:r>
-        <w:rPr>
-          <w:sz w:val="32"/>
-          <w:szCs w:val="32"/>
-          <w:lang w:val="es-ES"/>
-        </w:rPr>
-        <w:t>Requerimientos:</w:t>
+        <w:t xml:space="preserve">Realizar observaciones médicas: Incompleto. </w:t>
+      </w:r>
+      <w:r>
+        <w:rPr>
+          <w:sz w:val="32"/>
+          <w:szCs w:val="32"/>
+          <w:lang w:val="es-ES"/>
+        </w:rPr>
+        <w:t>Por Implementar</w:t>
       </w:r>
     </w:p>
     <w:p>
@@ -354,39 +370,7 @@
           <w:szCs w:val="32"/>
           <w:lang w:val="es-ES"/>
         </w:rPr>
-        <w:t>Registro</w:t>
-      </w:r>
-      <w:r>
-        <w:rPr>
-          <w:sz w:val="32"/>
-          <w:szCs w:val="32"/>
-          <w:lang w:val="es-ES"/>
-        </w:rPr>
-        <w:t>: Incompleto</w:t>
-      </w:r>
-      <w:r>
-        <w:rPr>
-          <w:sz w:val="32"/>
-          <w:szCs w:val="32"/>
-          <w:lang w:val="es-ES"/>
-        </w:rPr>
-        <w:t xml:space="preserve"> </w:t>
-      </w:r>
-      <w:r>
-        <w:rPr>
-          <w:sz w:val="32"/>
-          <w:szCs w:val="32"/>
-          <w:lang w:val="es-ES"/>
-        </w:rPr>
-        <w:t>(</w:t>
-      </w:r>
-      <w:r>
-        <w:rPr>
-          <w:sz w:val="32"/>
-          <w:szCs w:val="32"/>
-          <w:lang w:val="es-ES"/>
-        </w:rPr>
-        <w:t xml:space="preserve">Luis </w:t>
+        <w:t xml:space="preserve">CRUD: Incompleto. (Luis </w:t>
       </w:r>
       <w:proofErr w:type="spellStart"/>
       <w:r>
@@ -405,6 +389,33 @@
           <w:lang w:val="es-ES"/>
         </w:rPr>
         <w:t>)</w:t>
+      </w:r>
+    </w:p>
+    <w:p>
+      <w:pPr>
+        <w:pStyle w:val="Prrafodelista"/>
+        <w:rPr>
+          <w:sz w:val="32"/>
+          <w:szCs w:val="32"/>
+          <w:lang w:val="es-ES"/>
+        </w:rPr>
+      </w:pPr>
+    </w:p>
+    <w:p>
+      <w:pPr>
+        <w:rPr>
+          <w:sz w:val="44"/>
+          <w:szCs w:val="44"/>
+          <w:lang w:val="es-ES"/>
+        </w:rPr>
+      </w:pPr>
+      <w:r>
+        <w:rPr>
+          <w:sz w:val="44"/>
+          <w:szCs w:val="44"/>
+          <w:lang w:val="es-ES"/>
+        </w:rPr>
+        <w:t>Modulo Entidades Médicas:</w:t>
       </w:r>
     </w:p>
     <w:p>
@@ -426,15 +437,15 @@
           <w:szCs w:val="32"/>
           <w:lang w:val="es-ES"/>
         </w:rPr>
-        <w:t xml:space="preserve">Visualización de citas médicas agendadas: Incompleto. </w:t>
-      </w:r>
-      <w:r>
-        <w:rPr>
-          <w:sz w:val="32"/>
-          <w:szCs w:val="32"/>
-          <w:lang w:val="es-ES"/>
-        </w:rPr>
-        <w:t xml:space="preserve">(Jeison </w:t>
+        <w:t>CR</w:t>
+      </w:r>
+      <w:r>
+        <w:rPr>
+          <w:sz w:val="32"/>
+          <w:szCs w:val="32"/>
+          <w:lang w:val="es-ES"/>
+        </w:rPr>
+        <w:t>UD: Completo (</w:t>
       </w:r>
       <w:proofErr w:type="spellStart"/>
       <w:r>
@@ -443,7 +454,7 @@
           <w:szCs w:val="32"/>
           <w:lang w:val="es-ES"/>
         </w:rPr>
-        <w:t>Carcamo</w:t>
+        <w:t>Jhaminton</w:t>
       </w:r>
       <w:proofErr w:type="spellEnd"/>
       <w:r>
@@ -452,232 +463,46 @@
           <w:szCs w:val="32"/>
           <w:lang w:val="es-ES"/>
         </w:rPr>
+        <w:t xml:space="preserve"> </w:t>
+      </w:r>
+      <w:proofErr w:type="spellStart"/>
+      <w:r>
+        <w:rPr>
+          <w:sz w:val="32"/>
+          <w:szCs w:val="32"/>
+          <w:lang w:val="es-ES"/>
+        </w:rPr>
+        <w:t>Mendez</w:t>
+      </w:r>
+      <w:proofErr w:type="spellEnd"/>
+      <w:r>
+        <w:rPr>
+          <w:sz w:val="32"/>
+          <w:szCs w:val="32"/>
+          <w:lang w:val="es-ES"/>
+        </w:rPr>
         <w:t>)</w:t>
       </w:r>
+      <w:bookmarkStart w:id="0" w:name="_GoBack"/>
+      <w:bookmarkEnd w:id="0"/>
     </w:p>
     <w:p>
       <w:pPr>
-        <w:pStyle w:val="Prrafodelista"/>
-        <w:numPr>
-          <w:ilvl w:val="0"/>
-          <w:numId w:val="4"/>
-        </w:numPr>
-        <w:rPr>
-          <w:sz w:val="32"/>
-          <w:szCs w:val="32"/>
-          <w:lang w:val="es-ES"/>
-        </w:rPr>
-      </w:pPr>
-      <w:r>
-        <w:rPr>
-          <w:sz w:val="32"/>
-          <w:szCs w:val="32"/>
-          <w:lang w:val="es-ES"/>
-        </w:rPr>
-        <w:t xml:space="preserve">Realizar observaciones médicas: Incompleto. </w:t>
-      </w:r>
-      <w:r>
-        <w:rPr>
-          <w:sz w:val="32"/>
-          <w:szCs w:val="32"/>
-          <w:lang w:val="es-ES"/>
-        </w:rPr>
-        <w:t xml:space="preserve">(Jeison </w:t>
-      </w:r>
-      <w:proofErr w:type="spellStart"/>
-      <w:r>
-        <w:rPr>
-          <w:sz w:val="32"/>
-          <w:szCs w:val="32"/>
-          <w:lang w:val="es-ES"/>
-        </w:rPr>
-        <w:t>Carcamo</w:t>
-      </w:r>
-      <w:proofErr w:type="spellEnd"/>
-      <w:r>
-        <w:rPr>
-          <w:sz w:val="32"/>
-          <w:szCs w:val="32"/>
-          <w:lang w:val="es-ES"/>
-        </w:rPr>
-        <w:t>)</w:t>
-      </w:r>
+        <w:rPr>
+          <w:sz w:val="32"/>
+          <w:szCs w:val="32"/>
+          <w:lang w:val="es-ES"/>
+        </w:rPr>
+      </w:pPr>
     </w:p>
     <w:p>
       <w:pPr>
-        <w:pStyle w:val="Prrafodelista"/>
-        <w:numPr>
-          <w:ilvl w:val="0"/>
-          <w:numId w:val="4"/>
-        </w:numPr>
-        <w:rPr>
-          <w:sz w:val="32"/>
-          <w:szCs w:val="32"/>
-          <w:lang w:val="es-ES"/>
-        </w:rPr>
-      </w:pPr>
-      <w:r>
-        <w:rPr>
-          <w:sz w:val="32"/>
-          <w:szCs w:val="32"/>
-          <w:lang w:val="es-ES"/>
-        </w:rPr>
-        <w:t xml:space="preserve">CRUD: Incompleto. </w:t>
-      </w:r>
-      <w:r>
-        <w:rPr>
-          <w:sz w:val="32"/>
-          <w:szCs w:val="32"/>
-          <w:lang w:val="es-ES"/>
-        </w:rPr>
-        <w:t>(</w:t>
-      </w:r>
-      <w:r>
-        <w:rPr>
-          <w:sz w:val="32"/>
-          <w:szCs w:val="32"/>
-          <w:lang w:val="es-ES"/>
-        </w:rPr>
-        <w:t xml:space="preserve">Luis </w:t>
-      </w:r>
-      <w:proofErr w:type="spellStart"/>
-      <w:r>
-        <w:rPr>
-          <w:sz w:val="32"/>
-          <w:szCs w:val="32"/>
-          <w:lang w:val="es-ES"/>
-        </w:rPr>
-        <w:t>Angel</w:t>
-      </w:r>
-      <w:proofErr w:type="spellEnd"/>
-      <w:r>
-        <w:rPr>
-          <w:sz w:val="32"/>
-          <w:szCs w:val="32"/>
-          <w:lang w:val="es-ES"/>
-        </w:rPr>
-        <w:t>)</w:t>
-      </w:r>
-    </w:p>
-    <w:p>
-      <w:pPr>
-        <w:pStyle w:val="Prrafodelista"/>
-        <w:rPr>
-          <w:sz w:val="32"/>
-          <w:szCs w:val="32"/>
-          <w:lang w:val="es-ES"/>
-        </w:rPr>
-      </w:pPr>
-    </w:p>
-    <w:p>
-      <w:pPr>
-        <w:pStyle w:val="Prrafodelista"/>
-        <w:rPr>
-          <w:sz w:val="44"/>
-          <w:szCs w:val="44"/>
-          <w:lang w:val="es-ES"/>
-        </w:rPr>
-      </w:pPr>
-      <w:r>
-        <w:rPr>
-          <w:sz w:val="44"/>
-          <w:szCs w:val="44"/>
-          <w:lang w:val="es-ES"/>
-        </w:rPr>
-        <w:t>Modulo Entidades Médicas:</w:t>
-      </w:r>
-    </w:p>
-    <w:p>
-      <w:pPr>
-        <w:pStyle w:val="Prrafodelista"/>
-        <w:numPr>
-          <w:ilvl w:val="0"/>
-          <w:numId w:val="4"/>
-        </w:numPr>
-        <w:rPr>
-          <w:sz w:val="32"/>
-          <w:szCs w:val="32"/>
-          <w:lang w:val="es-ES"/>
-        </w:rPr>
-      </w:pPr>
-      <w:r>
-        <w:rPr>
-          <w:sz w:val="32"/>
-          <w:szCs w:val="32"/>
-          <w:lang w:val="es-ES"/>
-        </w:rPr>
-        <w:t xml:space="preserve">CRUD: Completo </w:t>
-      </w:r>
-      <w:r>
-        <w:rPr>
-          <w:sz w:val="32"/>
-          <w:szCs w:val="32"/>
-          <w:lang w:val="es-ES"/>
-        </w:rPr>
-        <w:t>(</w:t>
-      </w:r>
-      <w:proofErr w:type="spellStart"/>
-      <w:r>
-        <w:rPr>
-          <w:sz w:val="32"/>
-          <w:szCs w:val="32"/>
-          <w:lang w:val="es-ES"/>
-        </w:rPr>
-        <w:t>Jhaminton</w:t>
-      </w:r>
-      <w:proofErr w:type="spellEnd"/>
-      <w:r>
-        <w:rPr>
-          <w:sz w:val="32"/>
-          <w:szCs w:val="32"/>
-          <w:lang w:val="es-ES"/>
-        </w:rPr>
-        <w:t xml:space="preserve"> Mendez</w:t>
-      </w:r>
-      <w:r>
-        <w:rPr>
-          <w:sz w:val="32"/>
-          <w:szCs w:val="32"/>
-          <w:lang w:val="es-ES"/>
-        </w:rPr>
-        <w:t>)</w:t>
-      </w:r>
-      <w:r>
-        <w:rPr>
-          <w:sz w:val="32"/>
-          <w:szCs w:val="32"/>
-          <w:lang w:val="es-ES"/>
-        </w:rPr>
-        <w:t xml:space="preserve"> </w:t>
-      </w:r>
-    </w:p>
-    <w:p>
-      <w:pPr>
-        <w:rPr>
-          <w:sz w:val="32"/>
-          <w:szCs w:val="32"/>
-          <w:lang w:val="es-ES"/>
-        </w:rPr>
-      </w:pPr>
-    </w:p>
-    <w:p>
-      <w:pPr>
-        <w:rPr>
-          <w:sz w:val="44"/>
-          <w:szCs w:val="44"/>
-          <w:lang w:val="es-ES"/>
-        </w:rPr>
-      </w:pPr>
-      <w:r>
-        <w:rPr>
-          <w:sz w:val="44"/>
-          <w:szCs w:val="44"/>
-          <w:lang w:val="es-ES"/>
-        </w:rPr>
-        <w:t>Modulo Roles y Permisos: Completo (Miguel Suarez)</w:t>
-      </w:r>
-      <w:bookmarkStart w:id="0" w:name="_GoBack"/>
-      <w:bookmarkEnd w:id="0"/>
+        <w:rPr>
+          <w:sz w:val="32"/>
+          <w:szCs w:val="32"/>
+          <w:lang w:val="es-ES"/>
+        </w:rPr>
+      </w:pPr>
     </w:p>
     <w:sectPr>
       <w:pgSz w:w="12240" w:h="15840"/>
@@ -916,6 +741,119 @@
     </w:lvl>
   </w:abstractNum>
   <w:abstractNum w:abstractNumId="2" w15:restartNumberingAfterBreak="0">
+    <w:nsid w:val="1212009B"/>
+    <w:multiLevelType w:val="hybridMultilevel"/>
+    <w:tmpl w:val="F18ACCD0"/>
+    <w:lvl w:ilvl="0" w:tplc="240A0001">
+      <w:start w:val="1"/>
+      <w:numFmt w:val="bullet"/>
+      <w:lvlText w:val=""/>
+      <w:lvlJc w:val="left"/>
+      <w:pPr>
+        <w:ind w:left="1440" w:hanging="360"/>
+      </w:pPr>
+      <w:rPr>
+        <w:rFonts w:ascii="Symbol" w:hAnsi="Symbol" w:hint="default"/>
+      </w:rPr>
+    </w:lvl>
+    <w:lvl w:ilvl="1" w:tplc="04090003" w:tentative="1">
+      <w:start w:val="1"/>
+      <w:numFmt w:val="bullet"/>
+      <w:lvlText w:val="o"/>
+      <w:lvlJc w:val="left"/>
+      <w:pPr>
+        <w:ind w:left="2160" w:hanging="360"/>
+      </w:pPr>
+      <w:rPr>
+        <w:rFonts w:ascii="Courier New" w:hAnsi="Courier New" w:cs="Courier New" w:hint="default"/>
+      </w:rPr>
+    </w:lvl>
+    <w:lvl w:ilvl="2" w:tplc="04090005" w:tentative="1">
+      <w:start w:val="1"/>
+      <w:numFmt w:val="bullet"/>
+      <w:lvlText w:val=""/>
+      <w:lvlJc w:val="left"/>
+      <w:pPr>
+        <w:ind w:left="2880" w:hanging="360"/>
+      </w:pPr>
+      <w:rPr>
+        <w:rFonts w:ascii="Wingdings" w:hAnsi="Wingdings" w:hint="default"/>
+      </w:rPr>
+    </w:lvl>
+    <w:lvl w:ilvl="3" w:tplc="04090001" w:tentative="1">
+      <w:start w:val="1"/>
+      <w:numFmt w:val="bullet"/>
+      <w:lvlText w:val=""/>
+      <w:lvlJc w:val="left"/>
+      <w:pPr>
+        <w:ind w:left="3600" w:hanging="360"/>
+      </w:pPr>
+      <w:rPr>
+        <w:rFonts w:ascii="Symbol" w:hAnsi="Symbol" w:hint="default"/>
+      </w:rPr>
+    </w:lvl>
+    <w:lvl w:ilvl="4" w:tplc="04090003" w:tentative="1">
+      <w:start w:val="1"/>
+      <w:numFmt w:val="bullet"/>
+      <w:lvlText w:val="o"/>
+      <w:lvlJc w:val="left"/>
+      <w:pPr>
+        <w:ind w:left="4320" w:hanging="360"/>
+      </w:pPr>
+      <w:rPr>
+        <w:rFonts w:ascii="Courier New" w:hAnsi="Courier New" w:cs="Courier New" w:hint="default"/>
+      </w:rPr>
+    </w:lvl>
+    <w:lvl w:ilvl="5" w:tplc="04090005" w:tentative="1">
+      <w:start w:val="1"/>
+      <w:numFmt w:val="bullet"/>
+      <w:lvlText w:val=""/>
+      <w:lvlJc w:val="left"/>
+      <w:pPr>
+        <w:ind w:left="5040" w:hanging="360"/>
+      </w:pPr>
+      <w:rPr>
+        <w:rFonts w:ascii="Wingdings" w:hAnsi="Wingdings" w:hint="default"/>
+      </w:rPr>
+    </w:lvl>
+    <w:lvl w:ilvl="6" w:tplc="04090001" w:tentative="1">
+      <w:start w:val="1"/>
+      <w:numFmt w:val="bullet"/>
+      <w:lvlText w:val=""/>
+      <w:lvlJc w:val="left"/>
+      <w:pPr>
+        <w:ind w:left="5760" w:hanging="360"/>
+      </w:pPr>
+      <w:rPr>
+        <w:rFonts w:ascii="Symbol" w:hAnsi="Symbol" w:hint="default"/>
+      </w:rPr>
+    </w:lvl>
+    <w:lvl w:ilvl="7" w:tplc="04090003" w:tentative="1">
+      <w:start w:val="1"/>
+      <w:numFmt w:val="bullet"/>
+      <w:lvlText w:val="o"/>
+      <w:lvlJc w:val="left"/>
+      <w:pPr>
+        <w:ind w:left="6480" w:hanging="360"/>
+      </w:pPr>
+      <w:rPr>
+        <w:rFonts w:ascii="Courier New" w:hAnsi="Courier New" w:cs="Courier New" w:hint="default"/>
+      </w:rPr>
+    </w:lvl>
+    <w:lvl w:ilvl="8" w:tplc="04090005" w:tentative="1">
+      <w:start w:val="1"/>
+      <w:numFmt w:val="bullet"/>
+      <w:lvlText w:val=""/>
+      <w:lvlJc w:val="left"/>
+      <w:pPr>
+        <w:ind w:left="7200" w:hanging="360"/>
+      </w:pPr>
+      <w:rPr>
+        <w:rFonts w:ascii="Wingdings" w:hAnsi="Wingdings" w:hint="default"/>
+      </w:rPr>
+    </w:lvl>
+  </w:abstractNum>
+  <w:abstractNum w:abstractNumId="3" w15:restartNumberingAfterBreak="0">
     <w:nsid w:val="1DAD21AE"/>
     <w:multiLevelType w:val="hybridMultilevel"/>
     <w:tmpl w:val="92EAA7AC"/>
@@ -1028,7 +966,7 @@
       </w:rPr>
     </w:lvl>
   </w:abstractNum>
-  <w:abstractNum w:abstractNumId="3" w15:restartNumberingAfterBreak="0">
+  <w:abstractNum w:abstractNumId="4" w15:restartNumberingAfterBreak="0">
     <w:nsid w:val="2C39474C"/>
     <w:multiLevelType w:val="hybridMultilevel"/>
     <w:tmpl w:val="9FFC2216"/>
@@ -1141,7 +1079,7 @@
       </w:rPr>
     </w:lvl>
   </w:abstractNum>
-  <w:abstractNum w:abstractNumId="4" w15:restartNumberingAfterBreak="0">
+  <w:abstractNum w:abstractNumId="5" w15:restartNumberingAfterBreak="0">
     <w:nsid w:val="2CD40A0C"/>
     <w:multiLevelType w:val="hybridMultilevel"/>
     <w:tmpl w:val="50D2DD3E"/>
@@ -1253,7 +1191,7 @@
       </w:rPr>
     </w:lvl>
   </w:abstractNum>
-  <w:abstractNum w:abstractNumId="5" w15:restartNumberingAfterBreak="0">
+  <w:abstractNum w:abstractNumId="6" w15:restartNumberingAfterBreak="0">
     <w:nsid w:val="44DD1B2A"/>
     <w:multiLevelType w:val="hybridMultilevel"/>
     <w:tmpl w:val="B69643B8"/>
@@ -1366,7 +1304,7 @@
       </w:rPr>
     </w:lvl>
   </w:abstractNum>
-  <w:abstractNum w:abstractNumId="6" w15:restartNumberingAfterBreak="0">
+  <w:abstractNum w:abstractNumId="7" w15:restartNumberingAfterBreak="0">
     <w:nsid w:val="57215C93"/>
     <w:multiLevelType w:val="hybridMultilevel"/>
     <w:tmpl w:val="E1144448"/>
@@ -1376,7 +1314,7 @@
       <w:lvlText w:val=""/>
       <w:lvlJc w:val="left"/>
       <w:pPr>
-        <w:ind w:left="720" w:hanging="360"/>
+        <w:ind w:left="1440" w:hanging="360"/>
       </w:pPr>
       <w:rPr>
         <w:rFonts w:ascii="Symbol" w:hAnsi="Symbol" w:hint="default"/>
@@ -1388,7 +1326,7 @@
       <w:lvlText w:val="o"/>
       <w:lvlJc w:val="left"/>
       <w:pPr>
-        <w:ind w:left="1440" w:hanging="360"/>
+        <w:ind w:left="2160" w:hanging="360"/>
       </w:pPr>
       <w:rPr>
         <w:rFonts w:ascii="Courier New" w:hAnsi="Courier New" w:cs="Courier New" w:hint="default"/>
@@ -1400,7 +1338,7 @@
       <w:lvlText w:val=""/>
       <w:lvlJc w:val="left"/>
       <w:pPr>
-        <w:ind w:left="2160" w:hanging="360"/>
+        <w:ind w:left="2880" w:hanging="360"/>
       </w:pPr>
       <w:rPr>
         <w:rFonts w:ascii="Wingdings" w:hAnsi="Wingdings" w:hint="default"/>
@@ -1412,7 +1350,7 @@
       <w:lvlText w:val=""/>
       <w:lvlJc w:val="left"/>
       <w:pPr>
-        <w:ind w:left="2880" w:hanging="360"/>
+        <w:ind w:left="3600" w:hanging="360"/>
       </w:pPr>
       <w:rPr>
         <w:rFonts w:ascii="Symbol" w:hAnsi="Symbol" w:hint="default"/>
@@ -1424,7 +1362,7 @@
       <w:lvlText w:val="o"/>
       <w:lvlJc w:val="left"/>
       <w:pPr>
-        <w:ind w:left="3600" w:hanging="360"/>
+        <w:ind w:left="4320" w:hanging="360"/>
       </w:pPr>
       <w:rPr>
         <w:rFonts w:ascii="Courier New" w:hAnsi="Courier New" w:cs="Courier New" w:hint="default"/>
@@ -1436,7 +1374,7 @@
       <w:lvlText w:val=""/>
       <w:lvlJc w:val="left"/>
       <w:pPr>
-        <w:ind w:left="4320" w:hanging="360"/>
+        <w:ind w:left="5040" w:hanging="360"/>
       </w:pPr>
       <w:rPr>
         <w:rFonts w:ascii="Wingdings" w:hAnsi="Wingdings" w:hint="default"/>
@@ -1448,7 +1386,7 @@
       <w:lvlText w:val=""/>
       <w:lvlJc w:val="left"/>
       <w:pPr>
-        <w:ind w:left="5040" w:hanging="360"/>
+        <w:ind w:left="5760" w:hanging="360"/>
       </w:pPr>
       <w:rPr>
         <w:rFonts w:ascii="Symbol" w:hAnsi="Symbol" w:hint="default"/>
@@ -1460,7 +1398,7 @@
       <w:lvlText w:val="o"/>
       <w:lvlJc w:val="left"/>
       <w:pPr>
-        <w:ind w:left="5760" w:hanging="360"/>
+        <w:ind w:left="6480" w:hanging="360"/>
       </w:pPr>
       <w:rPr>
         <w:rFonts w:ascii="Courier New" w:hAnsi="Courier New" w:cs="Courier New" w:hint="default"/>
@@ -1472,14 +1410,14 @@
       <w:lvlText w:val=""/>
       <w:lvlJc w:val="left"/>
       <w:pPr>
-        <w:ind w:left="6480" w:hanging="360"/>
+        <w:ind w:left="7200" w:hanging="360"/>
       </w:pPr>
       <w:rPr>
         <w:rFonts w:ascii="Wingdings" w:hAnsi="Wingdings" w:hint="default"/>
       </w:rPr>
     </w:lvl>
   </w:abstractNum>
-  <w:abstractNum w:abstractNumId="7" w15:restartNumberingAfterBreak="0">
+  <w:abstractNum w:abstractNumId="8" w15:restartNumberingAfterBreak="0">
     <w:nsid w:val="575C3806"/>
     <w:multiLevelType w:val="hybridMultilevel"/>
     <w:tmpl w:val="FB6C0670"/>
@@ -1591,7 +1529,7 @@
       </w:rPr>
     </w:lvl>
   </w:abstractNum>
-  <w:abstractNum w:abstractNumId="8" w15:restartNumberingAfterBreak="0">
+  <w:abstractNum w:abstractNumId="9" w15:restartNumberingAfterBreak="0">
     <w:nsid w:val="7CDD7CB5"/>
     <w:multiLevelType w:val="hybridMultilevel"/>
     <w:tmpl w:val="1D3CEBF4"/>
@@ -1705,16 +1643,16 @@
     </w:lvl>
   </w:abstractNum>
   <w:num w:numId="1">
-    <w:abstractNumId w:val="2"/>
+    <w:abstractNumId w:val="3"/>
   </w:num>
   <w:num w:numId="2">
-    <w:abstractNumId w:val="8"/>
+    <w:abstractNumId w:val="9"/>
   </w:num>
   <w:num w:numId="3">
-    <w:abstractNumId w:val="5"/>
+    <w:abstractNumId w:val="6"/>
   </w:num>
   <w:num w:numId="4">
-    <w:abstractNumId w:val="6"/>
+    <w:abstractNumId w:val="7"/>
   </w:num>
   <w:num w:numId="5">
     <w:abstractNumId w:val="0"/>
@@ -1723,13 +1661,16 @@
     <w:abstractNumId w:val="1"/>
   </w:num>
   <w:num w:numId="7">
-    <w:abstractNumId w:val="7"/>
+    <w:abstractNumId w:val="8"/>
   </w:num>
   <w:num w:numId="8">
+    <w:abstractNumId w:val="5"/>
+  </w:num>
+  <w:num w:numId="9">
     <w:abstractNumId w:val="4"/>
   </w:num>
-  <w:num w:numId="9">
-    <w:abstractNumId w:val="3"/>
+  <w:num w:numId="10">
+    <w:abstractNumId w:val="2"/>
   </w:num>
 </w:numbering>
 </file>
